--- a/Solar_Habres_Nemecek.docx
+++ b/Solar_Habres_Nemecek.docx
@@ -56,6 +56,32 @@
           <w:rFonts w:ascii="Arial" w:hAnsi="Arial" w:cs="Arial"/>
         </w:rPr>
       </w:pPr>
+      <w:r>
+        <w:rPr>
+          <w:rStyle w:val="berschrift2Zchn"/>
+          <w:rFonts w:ascii="Arial" w:hAnsi="Arial" w:cs="Arial"/>
+        </w:rPr>
+        <w:t>Beschreibung:</w:t>
+      </w:r>
+    </w:p>
+    <w:p>
+      <w:pPr>
+        <w:rPr>
+          <w:rStyle w:val="berschrift2Zchn"/>
+          <w:rFonts w:ascii="Arial" w:hAnsi="Arial" w:cs="Arial"/>
+        </w:rPr>
+      </w:pPr>
+      <w:r>
+        <w:rPr>
+          <w:rStyle w:val="berschrift2Zchn"/>
+          <w:rFonts w:ascii="Arial" w:hAnsi="Arial" w:cs="Arial"/>
+          <w:sz w:val="22"/>
+          <w:szCs w:val="22"/>
+        </w:rPr>
+        <w:t>Sonnensystem Demo mit frei bewegbarer Kamera und texturierten und beleuchteten Planeten.</w:t>
+      </w:r>
+      <w:bookmarkStart w:id="0" w:name="_GoBack"/>
+      <w:bookmarkEnd w:id="0"/>
     </w:p>
     <w:p>
       <w:pPr>
@@ -940,6 +966,7 @@
               <w:rPr>
                 <w:rFonts w:ascii="Arial" w:hAnsi="Arial" w:cs="Arial"/>
               </w:rPr>
+              <w:lastRenderedPageBreak/>
               <w:t>UP_ARROW</w:t>
             </w:r>
           </w:p>
@@ -1038,7 +1065,6 @@
               <w:rPr>
                 <w:rFonts w:ascii="Arial" w:hAnsi="Arial" w:cs="Arial"/>
               </w:rPr>
-              <w:lastRenderedPageBreak/>
               <w:t>DOWN_ARROW</w:t>
             </w:r>
           </w:p>
@@ -1646,8 +1672,6 @@
         </w:rPr>
         <w:t xml:space="preserve"> (Code für Maus Steuerung)</w:t>
       </w:r>
-      <w:bookmarkStart w:id="0" w:name="_GoBack"/>
-      <w:bookmarkEnd w:id="0"/>
     </w:p>
     <w:p>
       <w:pPr>
@@ -3511,7 +3535,7 @@
 </file>
 
 <file path=customXml/itemProps1.xml><?xml version="1.0" encoding="utf-8"?>
-<ds:datastoreItem xmlns:ds="http://schemas.openxmlformats.org/officeDocument/2006/customXml" ds:itemID="{54C786FF-4987-4811-8DC4-510DCBD35D36}">
+<ds:datastoreItem xmlns:ds="http://schemas.openxmlformats.org/officeDocument/2006/customXml" ds:itemID="{7A867410-03A8-41D1-8F67-391370A592BA}">
   <ds:schemaRefs>
     <ds:schemaRef ds:uri="http://schemas.openxmlformats.org/officeDocument/2006/bibliography"/>
   </ds:schemaRefs>

--- a/Solar_Habres_Nemecek.docx
+++ b/Solar_Habres_Nemecek.docx
@@ -80,8 +80,6 @@
         </w:rPr>
         <w:t>Sonnensystem Demo mit frei bewegbarer Kamera und texturierten und beleuchteten Planeten.</w:t>
       </w:r>
-      <w:bookmarkStart w:id="0" w:name="_GoBack"/>
-      <w:bookmarkEnd w:id="0"/>
     </w:p>
     <w:p>
       <w:pPr>
@@ -192,19 +190,11 @@
           <w:rFonts w:ascii="Arial" w:hAnsi="Arial" w:cs="Arial"/>
         </w:rPr>
       </w:pPr>
-      <w:proofErr w:type="spellStart"/>
-      <w:r>
-        <w:rPr>
-          <w:rFonts w:ascii="Arial" w:hAnsi="Arial" w:cs="Arial"/>
-        </w:rPr>
-        <w:t>tgaLoader</w:t>
-      </w:r>
-      <w:proofErr w:type="spellEnd"/>
-      <w:r>
-        <w:rPr>
-          <w:rFonts w:ascii="Arial" w:hAnsi="Arial" w:cs="Arial"/>
-        </w:rPr>
-        <w:t xml:space="preserve"> zum Einlesen und verwenden der Texturen</w:t>
+      <w:r>
+        <w:rPr>
+          <w:rFonts w:ascii="Arial" w:hAnsi="Arial" w:cs="Arial"/>
+        </w:rPr>
+        <w:t>tgaLoader zum Einlesen und verwenden der Texturen</w:t>
       </w:r>
     </w:p>
     <w:p>
@@ -245,90 +235,67 @@
         <w:rPr>
           <w:rFonts w:ascii="Arial" w:hAnsi="Arial" w:cs="Arial"/>
         </w:rPr>
-        <w:t xml:space="preserve">Nach dem Entpacken befindet sich das .exe File im Ordner: </w:t>
-      </w:r>
-      <w:proofErr w:type="spellStart"/>
-      <w:r>
-        <w:rPr>
-          <w:rFonts w:ascii="Arial" w:hAnsi="Arial" w:cs="Arial"/>
-        </w:rPr>
-        <w:t>CGE_Project_Habres_Nemecek</w:t>
-      </w:r>
-      <w:proofErr w:type="spellEnd"/>
-      <w:r>
-        <w:rPr>
-          <w:rFonts w:ascii="Arial" w:hAnsi="Arial" w:cs="Arial"/>
-        </w:rPr>
-        <w:t>/</w:t>
-      </w:r>
-      <w:proofErr w:type="spellStart"/>
-      <w:r>
-        <w:rPr>
-          <w:rFonts w:ascii="Arial" w:hAnsi="Arial" w:cs="Arial"/>
-        </w:rPr>
-        <w:t>Debug</w:t>
-      </w:r>
-      <w:proofErr w:type="spellEnd"/>
-      <w:r>
-        <w:rPr>
-          <w:rFonts w:ascii="Arial" w:hAnsi="Arial" w:cs="Arial"/>
-        </w:rPr>
-        <w:t>/CGE_Project_Habres_Nemecek.exe</w:t>
-      </w:r>
-    </w:p>
-    <w:p>
-      <w:pPr>
-        <w:rPr>
-          <w:rFonts w:ascii="Arial" w:hAnsi="Arial" w:cs="Arial"/>
-        </w:rPr>
-      </w:pPr>
-      <w:r>
-        <w:rPr>
-          <w:rFonts w:ascii="Arial" w:hAnsi="Arial" w:cs="Arial"/>
-        </w:rPr>
-        <w:t xml:space="preserve">Um die .exe korrekt ausführen zu können muss sich glut32.dll und der </w:t>
-      </w:r>
-      <w:proofErr w:type="spellStart"/>
-      <w:r>
-        <w:rPr>
-          <w:rFonts w:ascii="Arial" w:hAnsi="Arial" w:cs="Arial"/>
-        </w:rPr>
-        <w:t>textures</w:t>
-      </w:r>
-      <w:proofErr w:type="spellEnd"/>
-      <w:r>
-        <w:rPr>
-          <w:rFonts w:ascii="Arial" w:hAnsi="Arial" w:cs="Arial"/>
-        </w:rPr>
-        <w:t xml:space="preserve"> Ordner im selben Ordner befinden.</w:t>
-      </w:r>
-    </w:p>
-    <w:p>
-      <w:pPr>
-        <w:rPr>
-          <w:rFonts w:ascii="Arial" w:hAnsi="Arial" w:cs="Arial"/>
-        </w:rPr>
-      </w:pPr>
-    </w:p>
-    <w:p>
-      <w:pPr>
-        <w:rPr>
-          <w:rFonts w:ascii="Arial" w:hAnsi="Arial" w:cs="Arial"/>
-        </w:rPr>
-      </w:pPr>
-      <w:proofErr w:type="spellStart"/>
-      <w:r>
-        <w:rPr>
-          <w:rFonts w:ascii="Arial" w:hAnsi="Arial" w:cs="Arial"/>
-        </w:rPr>
-        <w:t>Build</w:t>
-      </w:r>
-      <w:proofErr w:type="spellEnd"/>
-      <w:r>
-        <w:rPr>
-          <w:rFonts w:ascii="Arial" w:hAnsi="Arial" w:cs="Arial"/>
-        </w:rPr>
-        <w:t>-Anleitung:</w:t>
+        <w:t>Nach dem Entpacken befindet sich das .exe File im Ordner: CGE_Project_Habres_Nemecek/Debug/CGE_Project_Habres_Nemecek.exe</w:t>
+      </w:r>
+    </w:p>
+    <w:p>
+      <w:pPr>
+        <w:rPr>
+          <w:rFonts w:ascii="Arial" w:hAnsi="Arial" w:cs="Arial"/>
+        </w:rPr>
+      </w:pPr>
+      <w:r>
+        <w:rPr>
+          <w:rFonts w:ascii="Arial" w:hAnsi="Arial" w:cs="Arial"/>
+        </w:rPr>
+        <w:t>Um die .exe korrekt ausführen zu können muss sich glut32.dll und der textures Ordner im selben Ordner befinden.</w:t>
+      </w:r>
+    </w:p>
+    <w:p>
+      <w:pPr>
+        <w:rPr>
+          <w:rFonts w:ascii="Arial" w:hAnsi="Arial" w:cs="Arial"/>
+        </w:rPr>
+      </w:pPr>
+    </w:p>
+    <w:p>
+      <w:pPr>
+        <w:rPr>
+          <w:rFonts w:ascii="Arial" w:hAnsi="Arial" w:cs="Arial"/>
+        </w:rPr>
+      </w:pPr>
+      <w:r>
+        <w:rPr>
+          <w:rFonts w:ascii="Arial" w:hAnsi="Arial" w:cs="Arial"/>
+        </w:rPr>
+        <w:t>Build-Anleitung:</w:t>
+      </w:r>
+    </w:p>
+    <w:p>
+      <w:pPr>
+        <w:rPr>
+          <w:rFonts w:ascii="Arial" w:hAnsi="Arial" w:cs="Arial"/>
+        </w:rPr>
+      </w:pPr>
+      <w:r>
+        <w:rPr>
+          <w:rFonts w:ascii="Arial" w:hAnsi="Arial" w:cs="Arial"/>
+        </w:rPr>
+        <w:t xml:space="preserve">Visual Studio muss c++ </w:t>
+      </w:r>
+      <w:r>
+        <w:rPr>
+          <w:rFonts w:ascii="Arial" w:hAnsi="Arial" w:cs="Arial"/>
+        </w:rPr>
+        <w:t>E</w:t>
+      </w:r>
+      <w:bookmarkStart w:id="0" w:name="_GoBack"/>
+      <w:bookmarkEnd w:id="0"/>
+      <w:r>
+        <w:rPr>
+          <w:rFonts w:ascii="Arial" w:hAnsi="Arial" w:cs="Arial"/>
+        </w:rPr>
+        <w:t>xtension installiert haben.</w:t>
       </w:r>
     </w:p>
     <w:p>
@@ -364,16 +331,8 @@
         <w:rPr>
           <w:rFonts w:ascii="Arial" w:hAnsi="Arial" w:cs="Arial"/>
         </w:rPr>
-        <w:t xml:space="preserve">Projekt </w:t>
-      </w:r>
-      <w:proofErr w:type="spellStart"/>
-      <w:r>
-        <w:rPr>
-          <w:rFonts w:ascii="Arial" w:hAnsi="Arial" w:cs="Arial"/>
-        </w:rPr>
-        <w:t>rebuilden</w:t>
-      </w:r>
-      <w:proofErr w:type="spellEnd"/>
+        <w:t>Projekt rebuilden</w:t>
+      </w:r>
     </w:p>
     <w:p>
       <w:pPr>
@@ -536,16 +495,8 @@
               <w:rPr>
                 <w:rFonts w:ascii="Arial" w:hAnsi="Arial" w:cs="Arial"/>
               </w:rPr>
-              <w:t xml:space="preserve">Move </w:t>
+              <w:t>Move forward</w:t>
             </w:r>
-            <w:proofErr w:type="spellStart"/>
-            <w:r>
-              <w:rPr>
-                <w:rFonts w:ascii="Arial" w:hAnsi="Arial" w:cs="Arial"/>
-              </w:rPr>
-              <w:t>forward</w:t>
-            </w:r>
-            <w:proofErr w:type="spellEnd"/>
           </w:p>
         </w:tc>
         <w:tc>
@@ -577,261 +528,11 @@
                 <w:rFonts w:ascii="Arial" w:hAnsi="Arial" w:cs="Arial"/>
               </w:rPr>
             </w:pPr>
-            <w:proofErr w:type="spellStart"/>
             <w:r>
               <w:rPr>
                 <w:rFonts w:ascii="Arial" w:hAnsi="Arial" w:cs="Arial"/>
               </w:rPr>
-              <w:t>Tilt</w:t>
-            </w:r>
-            <w:proofErr w:type="spellEnd"/>
-            <w:r>
-              <w:rPr>
-                <w:rFonts w:ascii="Arial" w:hAnsi="Arial" w:cs="Arial"/>
-              </w:rPr>
-              <w:t xml:space="preserve"> </w:t>
-            </w:r>
-            <w:proofErr w:type="spellStart"/>
-            <w:r>
-              <w:rPr>
-                <w:rFonts w:ascii="Arial" w:hAnsi="Arial" w:cs="Arial"/>
-              </w:rPr>
-              <w:t>Camera</w:t>
-            </w:r>
-            <w:proofErr w:type="spellEnd"/>
-            <w:r>
-              <w:rPr>
-                <w:rFonts w:ascii="Arial" w:hAnsi="Arial" w:cs="Arial"/>
-              </w:rPr>
-              <w:t xml:space="preserve"> </w:t>
-            </w:r>
-            <w:proofErr w:type="spellStart"/>
-            <w:r>
-              <w:rPr>
-                <w:rFonts w:ascii="Arial" w:hAnsi="Arial" w:cs="Arial"/>
-              </w:rPr>
-              <w:t>up</w:t>
-            </w:r>
-            <w:proofErr w:type="spellEnd"/>
-          </w:p>
-        </w:tc>
-      </w:tr>
-      <w:tr>
-        <w:tc>
-          <w:tcPr>
-            <w:tcW w:w="2265" w:type="dxa"/>
-          </w:tcPr>
-          <w:p>
-            <w:pPr>
-              <w:jc w:val="center"/>
-              <w:rPr>
-                <w:rFonts w:ascii="Arial" w:hAnsi="Arial" w:cs="Arial"/>
-              </w:rPr>
-            </w:pPr>
-            <w:r>
-              <w:rPr>
-                <w:rFonts w:ascii="Arial" w:hAnsi="Arial" w:cs="Arial"/>
-              </w:rPr>
-              <w:t>A</w:t>
-            </w:r>
-          </w:p>
-        </w:tc>
-        <w:tc>
-          <w:tcPr>
-            <w:tcW w:w="2265" w:type="dxa"/>
-          </w:tcPr>
-          <w:p>
-            <w:pPr>
-              <w:rPr>
-                <w:rFonts w:ascii="Arial" w:hAnsi="Arial" w:cs="Arial"/>
-              </w:rPr>
-            </w:pPr>
-            <w:r>
-              <w:rPr>
-                <w:rFonts w:ascii="Arial" w:hAnsi="Arial" w:cs="Arial"/>
-              </w:rPr>
-              <w:t xml:space="preserve">Move </w:t>
-            </w:r>
-            <w:proofErr w:type="spellStart"/>
-            <w:r>
-              <w:rPr>
-                <w:rFonts w:ascii="Arial" w:hAnsi="Arial" w:cs="Arial"/>
-              </w:rPr>
-              <w:t>left</w:t>
-            </w:r>
-            <w:proofErr w:type="spellEnd"/>
-          </w:p>
-        </w:tc>
-        <w:tc>
-          <w:tcPr>
-            <w:tcW w:w="2266" w:type="dxa"/>
-          </w:tcPr>
-          <w:p>
-            <w:pPr>
-              <w:jc w:val="center"/>
-              <w:rPr>
-                <w:rFonts w:ascii="Arial" w:hAnsi="Arial" w:cs="Arial"/>
-              </w:rPr>
-            </w:pPr>
-            <w:r>
-              <w:rPr>
-                <w:rFonts w:ascii="Arial" w:hAnsi="Arial" w:cs="Arial"/>
-              </w:rPr>
-              <w:t>J</w:t>
-            </w:r>
-          </w:p>
-        </w:tc>
-        <w:tc>
-          <w:tcPr>
-            <w:tcW w:w="2266" w:type="dxa"/>
-          </w:tcPr>
-          <w:p>
-            <w:pPr>
-              <w:rPr>
-                <w:rFonts w:ascii="Arial" w:hAnsi="Arial" w:cs="Arial"/>
-              </w:rPr>
-            </w:pPr>
-            <w:proofErr w:type="spellStart"/>
-            <w:r>
-              <w:rPr>
-                <w:rFonts w:ascii="Arial" w:hAnsi="Arial" w:cs="Arial"/>
-              </w:rPr>
-              <w:t>Tilt</w:t>
-            </w:r>
-            <w:proofErr w:type="spellEnd"/>
-            <w:r>
-              <w:rPr>
-                <w:rFonts w:ascii="Arial" w:hAnsi="Arial" w:cs="Arial"/>
-              </w:rPr>
-              <w:t xml:space="preserve"> </w:t>
-            </w:r>
-            <w:proofErr w:type="spellStart"/>
-            <w:r>
-              <w:rPr>
-                <w:rFonts w:ascii="Arial" w:hAnsi="Arial" w:cs="Arial"/>
-              </w:rPr>
-              <w:t>Camera</w:t>
-            </w:r>
-            <w:proofErr w:type="spellEnd"/>
-            <w:r>
-              <w:rPr>
-                <w:rFonts w:ascii="Arial" w:hAnsi="Arial" w:cs="Arial"/>
-              </w:rPr>
-              <w:t xml:space="preserve"> </w:t>
-            </w:r>
-            <w:proofErr w:type="spellStart"/>
-            <w:r>
-              <w:rPr>
-                <w:rFonts w:ascii="Arial" w:hAnsi="Arial" w:cs="Arial"/>
-              </w:rPr>
-              <w:t>left</w:t>
-            </w:r>
-            <w:proofErr w:type="spellEnd"/>
-          </w:p>
-        </w:tc>
-      </w:tr>
-      <w:tr>
-        <w:tc>
-          <w:tcPr>
-            <w:tcW w:w="2265" w:type="dxa"/>
-          </w:tcPr>
-          <w:p>
-            <w:pPr>
-              <w:jc w:val="center"/>
-              <w:rPr>
-                <w:rFonts w:ascii="Arial" w:hAnsi="Arial" w:cs="Arial"/>
-              </w:rPr>
-            </w:pPr>
-            <w:r>
-              <w:rPr>
-                <w:rFonts w:ascii="Arial" w:hAnsi="Arial" w:cs="Arial"/>
-              </w:rPr>
-              <w:t>S</w:t>
-            </w:r>
-          </w:p>
-        </w:tc>
-        <w:tc>
-          <w:tcPr>
-            <w:tcW w:w="2265" w:type="dxa"/>
-          </w:tcPr>
-          <w:p>
-            <w:pPr>
-              <w:rPr>
-                <w:rFonts w:ascii="Arial" w:hAnsi="Arial" w:cs="Arial"/>
-              </w:rPr>
-            </w:pPr>
-            <w:r>
-              <w:rPr>
-                <w:rFonts w:ascii="Arial" w:hAnsi="Arial" w:cs="Arial"/>
-              </w:rPr>
-              <w:t xml:space="preserve">Move </w:t>
-            </w:r>
-            <w:proofErr w:type="spellStart"/>
-            <w:r>
-              <w:rPr>
-                <w:rFonts w:ascii="Arial" w:hAnsi="Arial" w:cs="Arial"/>
-              </w:rPr>
-              <w:t>backward</w:t>
-            </w:r>
-            <w:proofErr w:type="spellEnd"/>
-          </w:p>
-        </w:tc>
-        <w:tc>
-          <w:tcPr>
-            <w:tcW w:w="2266" w:type="dxa"/>
-          </w:tcPr>
-          <w:p>
-            <w:pPr>
-              <w:jc w:val="center"/>
-              <w:rPr>
-                <w:rFonts w:ascii="Arial" w:hAnsi="Arial" w:cs="Arial"/>
-              </w:rPr>
-            </w:pPr>
-            <w:r>
-              <w:rPr>
-                <w:rFonts w:ascii="Arial" w:hAnsi="Arial" w:cs="Arial"/>
-              </w:rPr>
-              <w:t>K</w:t>
-            </w:r>
-          </w:p>
-        </w:tc>
-        <w:tc>
-          <w:tcPr>
-            <w:tcW w:w="2266" w:type="dxa"/>
-          </w:tcPr>
-          <w:p>
-            <w:pPr>
-              <w:rPr>
-                <w:rFonts w:ascii="Arial" w:hAnsi="Arial" w:cs="Arial"/>
-              </w:rPr>
-            </w:pPr>
-            <w:proofErr w:type="spellStart"/>
-            <w:r>
-              <w:rPr>
-                <w:rFonts w:ascii="Arial" w:hAnsi="Arial" w:cs="Arial"/>
-              </w:rPr>
-              <w:t>Tilt</w:t>
-            </w:r>
-            <w:proofErr w:type="spellEnd"/>
-            <w:r>
-              <w:rPr>
-                <w:rFonts w:ascii="Arial" w:hAnsi="Arial" w:cs="Arial"/>
-              </w:rPr>
-              <w:t xml:space="preserve"> </w:t>
-            </w:r>
-            <w:proofErr w:type="spellStart"/>
-            <w:r>
-              <w:rPr>
-                <w:rFonts w:ascii="Arial" w:hAnsi="Arial" w:cs="Arial"/>
-              </w:rPr>
-              <w:t>Camera</w:t>
-            </w:r>
-            <w:proofErr w:type="spellEnd"/>
-            <w:r>
-              <w:rPr>
-                <w:rFonts w:ascii="Arial" w:hAnsi="Arial" w:cs="Arial"/>
-              </w:rPr>
-              <w:t xml:space="preserve"> down</w:t>
+              <w:t>Tilt Camera up</w:t>
             </w:r>
           </w:p>
         </w:tc>
@@ -852,7 +553,7 @@
               <w:rPr>
                 <w:rFonts w:ascii="Arial" w:hAnsi="Arial" w:cs="Arial"/>
               </w:rPr>
-              <w:t>D</w:t>
+              <w:t>A</w:t>
             </w:r>
           </w:p>
         </w:tc>
@@ -870,130 +571,7 @@
               <w:rPr>
                 <w:rFonts w:ascii="Arial" w:hAnsi="Arial" w:cs="Arial"/>
               </w:rPr>
-              <w:t xml:space="preserve">Move </w:t>
-            </w:r>
-            <w:proofErr w:type="spellStart"/>
-            <w:r>
-              <w:rPr>
-                <w:rFonts w:ascii="Arial" w:hAnsi="Arial" w:cs="Arial"/>
-              </w:rPr>
-              <w:t>right</w:t>
-            </w:r>
-            <w:proofErr w:type="spellEnd"/>
-          </w:p>
-        </w:tc>
-        <w:tc>
-          <w:tcPr>
-            <w:tcW w:w="2266" w:type="dxa"/>
-          </w:tcPr>
-          <w:p>
-            <w:pPr>
-              <w:jc w:val="center"/>
-              <w:rPr>
-                <w:rFonts w:ascii="Arial" w:hAnsi="Arial" w:cs="Arial"/>
-              </w:rPr>
-            </w:pPr>
-            <w:r>
-              <w:rPr>
-                <w:rFonts w:ascii="Arial" w:hAnsi="Arial" w:cs="Arial"/>
-              </w:rPr>
-              <w:t>L</w:t>
-            </w:r>
-          </w:p>
-        </w:tc>
-        <w:tc>
-          <w:tcPr>
-            <w:tcW w:w="2266" w:type="dxa"/>
-          </w:tcPr>
-          <w:p>
-            <w:pPr>
-              <w:rPr>
-                <w:rFonts w:ascii="Arial" w:hAnsi="Arial" w:cs="Arial"/>
-              </w:rPr>
-            </w:pPr>
-            <w:proofErr w:type="spellStart"/>
-            <w:r>
-              <w:rPr>
-                <w:rFonts w:ascii="Arial" w:hAnsi="Arial" w:cs="Arial"/>
-              </w:rPr>
-              <w:t>Tilt</w:t>
-            </w:r>
-            <w:proofErr w:type="spellEnd"/>
-            <w:r>
-              <w:rPr>
-                <w:rFonts w:ascii="Arial" w:hAnsi="Arial" w:cs="Arial"/>
-              </w:rPr>
-              <w:t xml:space="preserve"> </w:t>
-            </w:r>
-            <w:proofErr w:type="spellStart"/>
-            <w:r>
-              <w:rPr>
-                <w:rFonts w:ascii="Arial" w:hAnsi="Arial" w:cs="Arial"/>
-              </w:rPr>
-              <w:t>Camera</w:t>
-            </w:r>
-            <w:proofErr w:type="spellEnd"/>
-            <w:r>
-              <w:rPr>
-                <w:rFonts w:ascii="Arial" w:hAnsi="Arial" w:cs="Arial"/>
-              </w:rPr>
-              <w:t xml:space="preserve"> </w:t>
-            </w:r>
-            <w:proofErr w:type="spellStart"/>
-            <w:r>
-              <w:rPr>
-                <w:rFonts w:ascii="Arial" w:hAnsi="Arial" w:cs="Arial"/>
-              </w:rPr>
-              <w:t>right</w:t>
-            </w:r>
-            <w:proofErr w:type="spellEnd"/>
-          </w:p>
-        </w:tc>
-      </w:tr>
-      <w:tr>
-        <w:tc>
-          <w:tcPr>
-            <w:tcW w:w="2265" w:type="dxa"/>
-          </w:tcPr>
-          <w:p>
-            <w:pPr>
-              <w:jc w:val="center"/>
-              <w:rPr>
-                <w:rFonts w:ascii="Arial" w:hAnsi="Arial" w:cs="Arial"/>
-              </w:rPr>
-            </w:pPr>
-            <w:r>
-              <w:rPr>
-                <w:rFonts w:ascii="Arial" w:hAnsi="Arial" w:cs="Arial"/>
-              </w:rPr>
-              <w:lastRenderedPageBreak/>
-              <w:t>UP_ARROW</w:t>
-            </w:r>
-          </w:p>
-        </w:tc>
-        <w:tc>
-          <w:tcPr>
-            <w:tcW w:w="2265" w:type="dxa"/>
-          </w:tcPr>
-          <w:p>
-            <w:pPr>
-              <w:rPr>
-                <w:rFonts w:ascii="Arial" w:hAnsi="Arial" w:cs="Arial"/>
-              </w:rPr>
-            </w:pPr>
-            <w:proofErr w:type="spellStart"/>
-            <w:r>
-              <w:rPr>
-                <w:rFonts w:ascii="Arial" w:hAnsi="Arial" w:cs="Arial"/>
-              </w:rPr>
-              <w:t>Accelerate</w:t>
-            </w:r>
-            <w:proofErr w:type="spellEnd"/>
-            <w:r>
-              <w:rPr>
-                <w:rFonts w:ascii="Arial" w:hAnsi="Arial" w:cs="Arial"/>
-              </w:rPr>
-              <w:t xml:space="preserve"> Animation</w:t>
+              <w:t>Move left</w:t>
             </w:r>
           </w:p>
         </w:tc>
@@ -1012,7 +590,7 @@
               <w:rPr>
                 <w:rFonts w:ascii="Arial" w:hAnsi="Arial" w:cs="Arial"/>
               </w:rPr>
-              <w:t>SPACE</w:t>
+              <w:t>J</w:t>
             </w:r>
           </w:p>
         </w:tc>
@@ -1030,21 +608,7 @@
               <w:rPr>
                 <w:rFonts w:ascii="Arial" w:hAnsi="Arial" w:cs="Arial"/>
               </w:rPr>
-              <w:t>Start/</w:t>
-            </w:r>
-            <w:proofErr w:type="spellStart"/>
-            <w:r>
-              <w:rPr>
-                <w:rFonts w:ascii="Arial" w:hAnsi="Arial" w:cs="Arial"/>
-              </w:rPr>
-              <w:t>Stop</w:t>
-            </w:r>
-            <w:proofErr w:type="spellEnd"/>
-            <w:r>
-              <w:rPr>
-                <w:rFonts w:ascii="Arial" w:hAnsi="Arial" w:cs="Arial"/>
-              </w:rPr>
-              <w:t xml:space="preserve"> Animation</w:t>
+              <w:t>Tilt Camera left</w:t>
             </w:r>
           </w:p>
         </w:tc>
@@ -1065,6 +629,235 @@
               <w:rPr>
                 <w:rFonts w:ascii="Arial" w:hAnsi="Arial" w:cs="Arial"/>
               </w:rPr>
+              <w:t>S</w:t>
+            </w:r>
+          </w:p>
+        </w:tc>
+        <w:tc>
+          <w:tcPr>
+            <w:tcW w:w="2265" w:type="dxa"/>
+          </w:tcPr>
+          <w:p>
+            <w:pPr>
+              <w:rPr>
+                <w:rFonts w:ascii="Arial" w:hAnsi="Arial" w:cs="Arial"/>
+              </w:rPr>
+            </w:pPr>
+            <w:r>
+              <w:rPr>
+                <w:rFonts w:ascii="Arial" w:hAnsi="Arial" w:cs="Arial"/>
+              </w:rPr>
+              <w:t>Move backward</w:t>
+            </w:r>
+          </w:p>
+        </w:tc>
+        <w:tc>
+          <w:tcPr>
+            <w:tcW w:w="2266" w:type="dxa"/>
+          </w:tcPr>
+          <w:p>
+            <w:pPr>
+              <w:jc w:val="center"/>
+              <w:rPr>
+                <w:rFonts w:ascii="Arial" w:hAnsi="Arial" w:cs="Arial"/>
+              </w:rPr>
+            </w:pPr>
+            <w:r>
+              <w:rPr>
+                <w:rFonts w:ascii="Arial" w:hAnsi="Arial" w:cs="Arial"/>
+              </w:rPr>
+              <w:t>K</w:t>
+            </w:r>
+          </w:p>
+        </w:tc>
+        <w:tc>
+          <w:tcPr>
+            <w:tcW w:w="2266" w:type="dxa"/>
+          </w:tcPr>
+          <w:p>
+            <w:pPr>
+              <w:rPr>
+                <w:rFonts w:ascii="Arial" w:hAnsi="Arial" w:cs="Arial"/>
+              </w:rPr>
+            </w:pPr>
+            <w:r>
+              <w:rPr>
+                <w:rFonts w:ascii="Arial" w:hAnsi="Arial" w:cs="Arial"/>
+              </w:rPr>
+              <w:t>Tilt Camera down</w:t>
+            </w:r>
+          </w:p>
+        </w:tc>
+      </w:tr>
+      <w:tr>
+        <w:tc>
+          <w:tcPr>
+            <w:tcW w:w="2265" w:type="dxa"/>
+          </w:tcPr>
+          <w:p>
+            <w:pPr>
+              <w:jc w:val="center"/>
+              <w:rPr>
+                <w:rFonts w:ascii="Arial" w:hAnsi="Arial" w:cs="Arial"/>
+              </w:rPr>
+            </w:pPr>
+            <w:r>
+              <w:rPr>
+                <w:rFonts w:ascii="Arial" w:hAnsi="Arial" w:cs="Arial"/>
+              </w:rPr>
+              <w:lastRenderedPageBreak/>
+              <w:t>D</w:t>
+            </w:r>
+          </w:p>
+        </w:tc>
+        <w:tc>
+          <w:tcPr>
+            <w:tcW w:w="2265" w:type="dxa"/>
+          </w:tcPr>
+          <w:p>
+            <w:pPr>
+              <w:rPr>
+                <w:rFonts w:ascii="Arial" w:hAnsi="Arial" w:cs="Arial"/>
+              </w:rPr>
+            </w:pPr>
+            <w:r>
+              <w:rPr>
+                <w:rFonts w:ascii="Arial" w:hAnsi="Arial" w:cs="Arial"/>
+              </w:rPr>
+              <w:t>Move right</w:t>
+            </w:r>
+          </w:p>
+        </w:tc>
+        <w:tc>
+          <w:tcPr>
+            <w:tcW w:w="2266" w:type="dxa"/>
+          </w:tcPr>
+          <w:p>
+            <w:pPr>
+              <w:jc w:val="center"/>
+              <w:rPr>
+                <w:rFonts w:ascii="Arial" w:hAnsi="Arial" w:cs="Arial"/>
+              </w:rPr>
+            </w:pPr>
+            <w:r>
+              <w:rPr>
+                <w:rFonts w:ascii="Arial" w:hAnsi="Arial" w:cs="Arial"/>
+              </w:rPr>
+              <w:t>L</w:t>
+            </w:r>
+          </w:p>
+        </w:tc>
+        <w:tc>
+          <w:tcPr>
+            <w:tcW w:w="2266" w:type="dxa"/>
+          </w:tcPr>
+          <w:p>
+            <w:pPr>
+              <w:rPr>
+                <w:rFonts w:ascii="Arial" w:hAnsi="Arial" w:cs="Arial"/>
+              </w:rPr>
+            </w:pPr>
+            <w:r>
+              <w:rPr>
+                <w:rFonts w:ascii="Arial" w:hAnsi="Arial" w:cs="Arial"/>
+              </w:rPr>
+              <w:t>Tilt Camera right</w:t>
+            </w:r>
+          </w:p>
+        </w:tc>
+      </w:tr>
+      <w:tr>
+        <w:tc>
+          <w:tcPr>
+            <w:tcW w:w="2265" w:type="dxa"/>
+          </w:tcPr>
+          <w:p>
+            <w:pPr>
+              <w:jc w:val="center"/>
+              <w:rPr>
+                <w:rFonts w:ascii="Arial" w:hAnsi="Arial" w:cs="Arial"/>
+              </w:rPr>
+            </w:pPr>
+            <w:r>
+              <w:rPr>
+                <w:rFonts w:ascii="Arial" w:hAnsi="Arial" w:cs="Arial"/>
+              </w:rPr>
+              <w:t>UP_ARROW</w:t>
+            </w:r>
+          </w:p>
+        </w:tc>
+        <w:tc>
+          <w:tcPr>
+            <w:tcW w:w="2265" w:type="dxa"/>
+          </w:tcPr>
+          <w:p>
+            <w:pPr>
+              <w:rPr>
+                <w:rFonts w:ascii="Arial" w:hAnsi="Arial" w:cs="Arial"/>
+              </w:rPr>
+            </w:pPr>
+            <w:r>
+              <w:rPr>
+                <w:rFonts w:ascii="Arial" w:hAnsi="Arial" w:cs="Arial"/>
+              </w:rPr>
+              <w:t>Accelerate Animation</w:t>
+            </w:r>
+          </w:p>
+        </w:tc>
+        <w:tc>
+          <w:tcPr>
+            <w:tcW w:w="2266" w:type="dxa"/>
+          </w:tcPr>
+          <w:p>
+            <w:pPr>
+              <w:jc w:val="center"/>
+              <w:rPr>
+                <w:rFonts w:ascii="Arial" w:hAnsi="Arial" w:cs="Arial"/>
+              </w:rPr>
+            </w:pPr>
+            <w:r>
+              <w:rPr>
+                <w:rFonts w:ascii="Arial" w:hAnsi="Arial" w:cs="Arial"/>
+              </w:rPr>
+              <w:t>SPACE</w:t>
+            </w:r>
+          </w:p>
+        </w:tc>
+        <w:tc>
+          <w:tcPr>
+            <w:tcW w:w="2266" w:type="dxa"/>
+          </w:tcPr>
+          <w:p>
+            <w:pPr>
+              <w:rPr>
+                <w:rFonts w:ascii="Arial" w:hAnsi="Arial" w:cs="Arial"/>
+              </w:rPr>
+            </w:pPr>
+            <w:r>
+              <w:rPr>
+                <w:rFonts w:ascii="Arial" w:hAnsi="Arial" w:cs="Arial"/>
+              </w:rPr>
+              <w:t>Start/Stop Animation</w:t>
+            </w:r>
+          </w:p>
+        </w:tc>
+      </w:tr>
+      <w:tr>
+        <w:tc>
+          <w:tcPr>
+            <w:tcW w:w="2265" w:type="dxa"/>
+          </w:tcPr>
+          <w:p>
+            <w:pPr>
+              <w:jc w:val="center"/>
+              <w:rPr>
+                <w:rFonts w:ascii="Arial" w:hAnsi="Arial" w:cs="Arial"/>
+              </w:rPr>
+            </w:pPr>
+            <w:r>
+              <w:rPr>
+                <w:rFonts w:ascii="Arial" w:hAnsi="Arial" w:cs="Arial"/>
+              </w:rPr>
               <w:t>DOWN_ARROW</w:t>
             </w:r>
           </w:p>
@@ -1079,19 +872,11 @@
                 <w:rFonts w:ascii="Arial" w:hAnsi="Arial" w:cs="Arial"/>
               </w:rPr>
             </w:pPr>
-            <w:proofErr w:type="spellStart"/>
             <w:r>
               <w:rPr>
                 <w:rFonts w:ascii="Arial" w:hAnsi="Arial" w:cs="Arial"/>
               </w:rPr>
-              <w:t>Decelerate</w:t>
-            </w:r>
-            <w:proofErr w:type="spellEnd"/>
-            <w:r>
-              <w:rPr>
-                <w:rFonts w:ascii="Arial" w:hAnsi="Arial" w:cs="Arial"/>
-              </w:rPr>
-              <w:t xml:space="preserve"> Animation</w:t>
+              <w:t>Decelerate Animation</w:t>
             </w:r>
           </w:p>
         </w:tc>
@@ -1124,28 +909,12 @@
                 <w:rFonts w:ascii="Arial" w:hAnsi="Arial" w:cs="Arial"/>
               </w:rPr>
             </w:pPr>
-            <w:proofErr w:type="spellStart"/>
             <w:r>
               <w:rPr>
                 <w:rFonts w:ascii="Arial" w:hAnsi="Arial" w:cs="Arial"/>
               </w:rPr>
-              <w:t>Terminate</w:t>
+              <w:t>Terminate Program</w:t>
             </w:r>
-            <w:proofErr w:type="spellEnd"/>
-            <w:r>
-              <w:rPr>
-                <w:rFonts w:ascii="Arial" w:hAnsi="Arial" w:cs="Arial"/>
-              </w:rPr>
-              <w:t xml:space="preserve"> </w:t>
-            </w:r>
-            <w:proofErr w:type="spellStart"/>
-            <w:r>
-              <w:rPr>
-                <w:rFonts w:ascii="Arial" w:hAnsi="Arial" w:cs="Arial"/>
-              </w:rPr>
-              <w:t>Program</w:t>
-            </w:r>
-            <w:proofErr w:type="spellEnd"/>
           </w:p>
         </w:tc>
       </w:tr>
@@ -1284,22 +1053,21 @@
           <w:lang w:val="en-GB"/>
         </w:rPr>
       </w:pPr>
-      <w:proofErr w:type="spellStart"/>
       <w:r>
         <w:rPr>
           <w:rFonts w:ascii="Arial" w:hAnsi="Arial" w:cs="Arial"/>
           <w:lang w:val="en-GB"/>
         </w:rPr>
-        <w:t>Laufzeit</w:t>
-      </w:r>
-      <w:proofErr w:type="spellEnd"/>
-      <w:r>
+        <w:t>Laufzeit: 26.6.2017 – 30.6.2017</w:t>
+      </w:r>
+    </w:p>
+    <w:p>
+      <w:pPr>
         <w:rPr>
           <w:rFonts w:ascii="Arial" w:hAnsi="Arial" w:cs="Arial"/>
           <w:lang w:val="en-GB"/>
         </w:rPr>
-        <w:t>: 26.6.2017 – 30.6.2017</w:t>
-      </w:r>
+      </w:pPr>
     </w:p>
     <w:p>
       <w:pPr>
@@ -1308,29 +1076,12 @@
           <w:lang w:val="en-GB"/>
         </w:rPr>
       </w:pPr>
-    </w:p>
-    <w:p>
-      <w:pPr>
+      <w:r>
         <w:rPr>
           <w:rFonts w:ascii="Arial" w:hAnsi="Arial" w:cs="Arial"/>
           <w:lang w:val="en-GB"/>
         </w:rPr>
-      </w:pPr>
-      <w:proofErr w:type="spellStart"/>
-      <w:r>
-        <w:rPr>
-          <w:rFonts w:ascii="Arial" w:hAnsi="Arial" w:cs="Arial"/>
-          <w:lang w:val="en-GB"/>
-        </w:rPr>
-        <w:t>Arbeitsaufteilung</w:t>
-      </w:r>
-      <w:proofErr w:type="spellEnd"/>
-      <w:r>
-        <w:rPr>
-          <w:rFonts w:ascii="Arial" w:hAnsi="Arial" w:cs="Arial"/>
-          <w:lang w:val="en-GB"/>
-        </w:rPr>
-        <w:t>:</w:t>
+        <w:t>Arbeitsaufteilung:</w:t>
       </w:r>
     </w:p>
     <w:p>
@@ -1368,21 +1119,7 @@
         <w:rPr>
           <w:rFonts w:ascii="Arial" w:hAnsi="Arial" w:cs="Arial"/>
         </w:rPr>
-        <w:t xml:space="preserve">Aufsetzen des </w:t>
-      </w:r>
-      <w:proofErr w:type="spellStart"/>
-      <w:r>
-        <w:rPr>
-          <w:rFonts w:ascii="Arial" w:hAnsi="Arial" w:cs="Arial"/>
-        </w:rPr>
-        <w:t>Repos</w:t>
-      </w:r>
-      <w:proofErr w:type="spellEnd"/>
-      <w:r>
-        <w:rPr>
-          <w:rFonts w:ascii="Arial" w:hAnsi="Arial" w:cs="Arial"/>
-        </w:rPr>
-        <w:t xml:space="preserve"> und erstellen der Grundstruktur</w:t>
+        <w:t>Aufsetzen des Repos und erstellen der Grundstruktur</w:t>
       </w:r>
     </w:p>
     <w:p>
@@ -1414,14 +1151,12 @@
           <w:rFonts w:ascii="Arial" w:hAnsi="Arial" w:cs="Arial"/>
         </w:rPr>
       </w:pPr>
-      <w:proofErr w:type="spellStart"/>
       <w:r>
         <w:rPr>
           <w:rFonts w:ascii="Arial" w:hAnsi="Arial" w:cs="Arial"/>
         </w:rPr>
         <w:t>Lighting</w:t>
       </w:r>
-      <w:proofErr w:type="spellEnd"/>
     </w:p>
     <w:p>
       <w:pPr>
@@ -1434,19 +1169,11 @@
           <w:rFonts w:ascii="Arial" w:hAnsi="Arial" w:cs="Arial"/>
         </w:rPr>
       </w:pPr>
-      <w:proofErr w:type="spellStart"/>
-      <w:r>
-        <w:rPr>
-          <w:rFonts w:ascii="Arial" w:hAnsi="Arial" w:cs="Arial"/>
-        </w:rPr>
-        <w:t>Habres</w:t>
-      </w:r>
-      <w:proofErr w:type="spellEnd"/>
-      <w:r>
-        <w:rPr>
-          <w:rFonts w:ascii="Arial" w:hAnsi="Arial" w:cs="Arial"/>
-        </w:rPr>
-        <w:t>:</w:t>
+      <w:r>
+        <w:rPr>
+          <w:rFonts w:ascii="Arial" w:hAnsi="Arial" w:cs="Arial"/>
+        </w:rPr>
+        <w:t>Habres:</w:t>
       </w:r>
     </w:p>
     <w:p>
@@ -1464,35 +1191,7 @@
         <w:rPr>
           <w:rFonts w:ascii="Arial" w:hAnsi="Arial" w:cs="Arial"/>
         </w:rPr>
-        <w:t>Texturing (Probleme mit nicht ladbarem .</w:t>
-      </w:r>
-      <w:proofErr w:type="spellStart"/>
-      <w:r>
-        <w:rPr>
-          <w:rFonts w:ascii="Arial" w:hAnsi="Arial" w:cs="Arial"/>
-        </w:rPr>
-        <w:t>tga</w:t>
-      </w:r>
-      <w:proofErr w:type="spellEnd"/>
-      <w:r>
-        <w:rPr>
-          <w:rFonts w:ascii="Arial" w:hAnsi="Arial" w:cs="Arial"/>
-        </w:rPr>
-        <w:t xml:space="preserve"> </w:t>
-      </w:r>
-      <w:proofErr w:type="spellStart"/>
-      <w:r>
-        <w:rPr>
-          <w:rFonts w:ascii="Arial" w:hAnsi="Arial" w:cs="Arial"/>
-        </w:rPr>
-        <w:t>file</w:t>
-      </w:r>
-      <w:proofErr w:type="spellEnd"/>
-      <w:r>
-        <w:rPr>
-          <w:rFonts w:ascii="Arial" w:hAnsi="Arial" w:cs="Arial"/>
-        </w:rPr>
-        <w:t>)</w:t>
+        <w:t>Texturing (Probleme mit nicht ladbarem .tga file)</w:t>
       </w:r>
     </w:p>
     <w:p>
@@ -1506,14 +1205,12 @@
           <w:rFonts w:ascii="Arial" w:hAnsi="Arial" w:cs="Arial"/>
         </w:rPr>
       </w:pPr>
-      <w:proofErr w:type="spellStart"/>
       <w:r>
         <w:rPr>
           <w:rFonts w:ascii="Arial" w:hAnsi="Arial" w:cs="Arial"/>
         </w:rPr>
         <w:t>Refactoring</w:t>
       </w:r>
-      <w:proofErr w:type="spellEnd"/>
     </w:p>
     <w:p>
       <w:pPr>
@@ -1560,20 +1257,7 @@
           <w:rFonts w:ascii="Arial" w:hAnsi="Arial" w:cs="Arial"/>
         </w:rPr>
         <w:tab/>
-      </w:r>
-      <w:proofErr w:type="spellStart"/>
-      <w:r>
-        <w:rPr>
-          <w:rFonts w:ascii="Arial" w:hAnsi="Arial" w:cs="Arial"/>
-        </w:rPr>
-        <w:t>Habres</w:t>
-      </w:r>
-      <w:proofErr w:type="spellEnd"/>
-      <w:r>
-        <w:rPr>
-          <w:rFonts w:ascii="Arial" w:hAnsi="Arial" w:cs="Arial"/>
-        </w:rPr>
-        <w:t xml:space="preserve">: </w:t>
+        <w:t xml:space="preserve">Habres: </w:t>
       </w:r>
       <w:r>
         <w:rPr>
@@ -1595,19 +1279,11 @@
           <w:rFonts w:ascii="Arial" w:hAnsi="Arial" w:cs="Arial"/>
         </w:rPr>
       </w:pPr>
-      <w:proofErr w:type="spellStart"/>
-      <w:r>
-        <w:rPr>
-          <w:rFonts w:ascii="Arial" w:hAnsi="Arial" w:cs="Arial"/>
-        </w:rPr>
-        <w:t>Credits</w:t>
-      </w:r>
-      <w:proofErr w:type="spellEnd"/>
-      <w:r>
-        <w:rPr>
-          <w:rFonts w:ascii="Arial" w:hAnsi="Arial" w:cs="Arial"/>
-        </w:rPr>
-        <w:t>:</w:t>
+      <w:r>
+        <w:rPr>
+          <w:rFonts w:ascii="Arial" w:hAnsi="Arial" w:cs="Arial"/>
+        </w:rPr>
+        <w:t>Credits:</w:t>
       </w:r>
     </w:p>
     <w:p>
@@ -1652,19 +1328,11 @@
           <w:rFonts w:ascii="Arial" w:hAnsi="Arial" w:cs="Arial"/>
         </w:rPr>
       </w:pPr>
-      <w:proofErr w:type="spellStart"/>
-      <w:r>
-        <w:rPr>
-          <w:rFonts w:ascii="Arial" w:hAnsi="Arial" w:cs="Arial"/>
-        </w:rPr>
-        <w:t>MausSteuerungs</w:t>
-      </w:r>
-      <w:proofErr w:type="spellEnd"/>
-      <w:r>
-        <w:rPr>
-          <w:rFonts w:ascii="Arial" w:hAnsi="Arial" w:cs="Arial"/>
-        </w:rPr>
-        <w:t xml:space="preserve"> Beispiel</w:t>
+      <w:r>
+        <w:rPr>
+          <w:rFonts w:ascii="Arial" w:hAnsi="Arial" w:cs="Arial"/>
+        </w:rPr>
+        <w:t>MausSteuerungs Beispiel</w:t>
       </w:r>
       <w:r>
         <w:rPr>
@@ -1774,15 +1442,7 @@
     </w:r>
     <w:r>
       <w:tab/>
-      <w:t xml:space="preserve">Christoph </w:t>
-    </w:r>
-    <w:proofErr w:type="spellStart"/>
-    <w:r>
-      <w:t>Harbes</w:t>
-    </w:r>
-    <w:proofErr w:type="spellEnd"/>
-    <w:r>
-      <w:t>, Tobias Nemecek</w:t>
+      <w:t>Christoph Harbes, Tobias Nemecek</w:t>
     </w:r>
   </w:p>
 </w:hdr>
@@ -2790,6 +2450,7 @@
     <w:lsdException w:name="HTML Sample" w:semiHidden="1" w:unhideWhenUsed="1"/>
     <w:lsdException w:name="HTML Typewriter" w:semiHidden="1" w:unhideWhenUsed="1"/>
     <w:lsdException w:name="HTML Variable" w:semiHidden="1" w:unhideWhenUsed="1"/>
+    <w:lsdException w:name="Normal Table" w:semiHidden="1" w:unhideWhenUsed="1"/>
     <w:lsdException w:name="annotation subject" w:semiHidden="1" w:unhideWhenUsed="1"/>
     <w:lsdException w:name="No List" w:semiHidden="1" w:unhideWhenUsed="1"/>
     <w:lsdException w:name="Outline List 1" w:semiHidden="1" w:unhideWhenUsed="1"/>
@@ -2834,6 +2495,7 @@
     <w:lsdException w:name="Table Professional" w:semiHidden="1" w:unhideWhenUsed="1"/>
     <w:lsdException w:name="Table Subtle 1" w:semiHidden="1" w:unhideWhenUsed="1"/>
     <w:lsdException w:name="Table Subtle 2" w:semiHidden="1" w:unhideWhenUsed="1"/>
+    <w:lsdException w:name="Table Web 1" w:semiHidden="1" w:unhideWhenUsed="1"/>
     <w:lsdException w:name="Table Web 2" w:semiHidden="1" w:unhideWhenUsed="1"/>
     <w:lsdException w:name="Table Web 3" w:semiHidden="1" w:unhideWhenUsed="1"/>
     <w:lsdException w:name="Balloon Text" w:semiHidden="1" w:unhideWhenUsed="1"/>
@@ -3535,7 +3197,7 @@
 </file>
 
 <file path=customXml/itemProps1.xml><?xml version="1.0" encoding="utf-8"?>
-<ds:datastoreItem xmlns:ds="http://schemas.openxmlformats.org/officeDocument/2006/customXml" ds:itemID="{7A867410-03A8-41D1-8F67-391370A592BA}">
+<ds:datastoreItem xmlns:ds="http://schemas.openxmlformats.org/officeDocument/2006/customXml" ds:itemID="{AC2DC37B-8F15-4B08-BF8B-82F75006D570}">
   <ds:schemaRefs>
     <ds:schemaRef ds:uri="http://schemas.openxmlformats.org/officeDocument/2006/bibliography"/>
   </ds:schemaRefs>
